--- a/Memoria/MemoriaVaguada.docx
+++ b/Memoria/MemoriaVaguada.docx
@@ -1744,7 +1744,7 @@
         <wp:inline distT="0" distB="0" distL="0" distR="0" wp14:anchorId="65F8D087" wp14:editId="1564B897">
           <wp:extent cx="2908300" cy="612553"/>
           <wp:effectExtent l="0" t="0" r="6350" b="0"/>
-          <wp:docPr id="4" name="Imagen 4"/>
+          <wp:docPr id="1147470681" name="Imagen 1147470681"/>
           <wp:cNvGraphicFramePr>
             <a:graphicFrameLocks xmlns:a="http://schemas.openxmlformats.org/drawingml/2006/main" noChangeAspect="1"/>
           </wp:cNvGraphicFramePr>
@@ -1815,7 +1815,7 @@
           <wp:extent cx="1497600" cy="586800"/>
           <wp:effectExtent l="0" t="0" r="7620" b="3810"/>
           <wp:wrapNone/>
-          <wp:docPr id="14" name="Imagen 14"/>
+          <wp:docPr id="1657018017" name="Imagen 1657018017"/>
           <wp:cNvGraphicFramePr>
             <a:graphicFrameLocks xmlns:a="http://schemas.openxmlformats.org/drawingml/2006/main" noChangeAspect="1"/>
           </wp:cNvGraphicFramePr>
@@ -1861,7 +1861,7 @@
         <wp:inline distT="0" distB="0" distL="0" distR="0" wp14:anchorId="43A16958" wp14:editId="22531B41">
           <wp:extent cx="2683237" cy="565150"/>
           <wp:effectExtent l="0" t="0" r="3175" b="6350"/>
-          <wp:docPr id="5" name="Imagen 5"/>
+          <wp:docPr id="1131223945" name="Imagen 1131223945"/>
           <wp:cNvGraphicFramePr>
             <a:graphicFrameLocks xmlns:a="http://schemas.openxmlformats.org/drawingml/2006/main" noChangeAspect="1"/>
           </wp:cNvGraphicFramePr>

--- a/Memoria/MemoriaVaguada.docx
+++ b/Memoria/MemoriaVaguada.docx
@@ -648,7 +648,7 @@
             <w:fldChar w:fldCharType="begin"/>
           </w:r>
           <w:r>
-            <w:instrText xml:space="preserve"> PAGEREF _Toc153190408 \h </w:instrText>
+            <w:instrText xml:space="preserve"> PAGEREF _Toc153190822 \h </w:instrText>
           </w:r>
           <w:r>
             <w:fldChar w:fldCharType="separate"/>
@@ -681,7 +681,7 @@
             <w:fldChar w:fldCharType="begin"/>
           </w:r>
           <w:r>
-            <w:instrText xml:space="preserve"> PAGEREF _Toc153190409 \h </w:instrText>
+            <w:instrText xml:space="preserve"> PAGEREF _Toc153190823 \h </w:instrText>
           </w:r>
           <w:r>
             <w:fldChar w:fldCharType="separate"/>
@@ -714,7 +714,7 @@
             <w:fldChar w:fldCharType="begin"/>
           </w:r>
           <w:r>
-            <w:instrText xml:space="preserve"> PAGEREF _Toc153190410 \h </w:instrText>
+            <w:instrText xml:space="preserve"> PAGEREF _Toc153190824 \h </w:instrText>
           </w:r>
           <w:r>
             <w:fldChar w:fldCharType="separate"/>
@@ -750,7 +750,7 @@
             <w:fldChar w:fldCharType="begin"/>
           </w:r>
           <w:r>
-            <w:instrText xml:space="preserve"> PAGEREF _Toc153190411 \h </w:instrText>
+            <w:instrText xml:space="preserve"> PAGEREF _Toc153190825 \h </w:instrText>
           </w:r>
           <w:r>
             <w:fldChar w:fldCharType="separate"/>
@@ -783,7 +783,7 @@
             <w:fldChar w:fldCharType="begin"/>
           </w:r>
           <w:r>
-            <w:instrText xml:space="preserve"> PAGEREF _Toc153190412 \h </w:instrText>
+            <w:instrText xml:space="preserve"> PAGEREF _Toc153190826 \h </w:instrText>
           </w:r>
           <w:r>
             <w:fldChar w:fldCharType="separate"/>
@@ -816,7 +816,7 @@
             <w:fldChar w:fldCharType="begin"/>
           </w:r>
           <w:r>
-            <w:instrText xml:space="preserve"> PAGEREF _Toc153190413 \h </w:instrText>
+            <w:instrText xml:space="preserve"> PAGEREF _Toc153190827 \h </w:instrText>
           </w:r>
           <w:r>
             <w:fldChar w:fldCharType="separate"/>
@@ -849,7 +849,7 @@
             <w:fldChar w:fldCharType="begin"/>
           </w:r>
           <w:r>
-            <w:instrText xml:space="preserve"> PAGEREF _Toc153190414 \h </w:instrText>
+            <w:instrText xml:space="preserve"> PAGEREF _Toc153190828 \h </w:instrText>
           </w:r>
           <w:r>
             <w:fldChar w:fldCharType="separate"/>
@@ -882,7 +882,7 @@
             <w:fldChar w:fldCharType="begin"/>
           </w:r>
           <w:r>
-            <w:instrText xml:space="preserve"> PAGEREF _Toc153190415 \h </w:instrText>
+            <w:instrText xml:space="preserve"> PAGEREF _Toc153190829 \h </w:instrText>
           </w:r>
           <w:r>
             <w:fldChar w:fldCharType="separate"/>
@@ -946,7 +946,7 @@
           <w:tab w:val="right" w:pos="9064"/>
         </w:tabs>
       </w:pPr>
-      <w:bookmarkStart w:id="0" w:name="_Toc153190408"/>
+      <w:bookmarkStart w:id="0" w:name="_Toc153190822"/>
       <w:r>
         <w:lastRenderedPageBreak/>
         <w:t>Introducción</w:t>
@@ -987,7 +987,7 @@
       <w:pPr>
         <w:pStyle w:val="TtuloINDICE1"/>
       </w:pPr>
-      <w:bookmarkStart w:id="1" w:name="_Toc153190409"/>
+      <w:bookmarkStart w:id="1" w:name="_Toc153190823"/>
       <w:r>
         <w:t>Objetivos</w:t>
       </w:r>
@@ -1039,7 +1039,7 @@
       <w:pPr>
         <w:pStyle w:val="TtuloINDICE1"/>
       </w:pPr>
-      <w:bookmarkStart w:id="2" w:name="_Toc153190410"/>
+      <w:bookmarkStart w:id="2" w:name="_Toc153190824"/>
       <w:r>
         <w:lastRenderedPageBreak/>
         <w:t>Requisitos del Cliente</w:t>
@@ -1296,7 +1296,7 @@
           <w:rFonts w:cs="Arial"/>
         </w:rPr>
       </w:pPr>
-      <w:bookmarkStart w:id="3" w:name="_Toc153190411"/>
+      <w:bookmarkStart w:id="3" w:name="_Toc153190825"/>
       <w:r>
         <w:rPr>
           <w:rFonts w:cs="Arial"/>
@@ -1386,7 +1386,7 @@
       <w:pPr>
         <w:pStyle w:val="TtuloINDICE1"/>
       </w:pPr>
-      <w:bookmarkStart w:id="4" w:name="_Toc153190412"/>
+      <w:bookmarkStart w:id="4" w:name="_Toc153190826"/>
       <w:r>
         <w:lastRenderedPageBreak/>
         <w:t>Originalidad y Creatividad</w:t>
@@ -1423,7 +1423,7 @@
       <w:pPr>
         <w:pStyle w:val="TtuloINDICE1"/>
       </w:pPr>
-      <w:bookmarkStart w:id="5" w:name="_Toc153190413"/>
+      <w:bookmarkStart w:id="5" w:name="_Toc153190827"/>
       <w:r>
         <w:t>Ampliaciones Futuras</w:t>
       </w:r>
@@ -1558,7 +1558,7 @@
           <w:color w:val="BA122B"/>
         </w:rPr>
       </w:pPr>
-      <w:bookmarkStart w:id="6" w:name="_Toc153190414"/>
+      <w:bookmarkStart w:id="6" w:name="_Toc153190828"/>
       <w:r>
         <w:t>Conclusión</w:t>
       </w:r>
@@ -1589,7 +1589,7 @@
       <w:pPr>
         <w:pStyle w:val="TtuloINDICE1"/>
       </w:pPr>
-      <w:bookmarkStart w:id="7" w:name="_Toc153190415"/>
+      <w:bookmarkStart w:id="7" w:name="_Toc153190829"/>
       <w:r>
         <w:lastRenderedPageBreak/>
         <w:t>Bibliografía</w:t>
